--- a/Documento Proyecto_norma_IEEE-830.docx
+++ b/Documento Proyecto_norma_IEEE-830.docx
@@ -5439,21 +5439,7 @@
         <w:rPr>
           <w:rFonts w:ascii="Arial" w:hAnsi="Arial" w:cs="Arial"/>
         </w:rPr>
-        <w:t xml:space="preserve">Brindar a la empresa, las herramientas necesarias y correctas que le permita mantener un soporte y una total asistencia al </w:t>
-      </w:r>
-      <w:proofErr w:type="gramStart"/>
-      <w:r>
-        <w:rPr>
-          <w:rFonts w:ascii="Arial" w:hAnsi="Arial" w:cs="Arial"/>
-        </w:rPr>
-        <w:t>usuario  mediante</w:t>
-      </w:r>
-      <w:proofErr w:type="gramEnd"/>
-      <w:r>
-        <w:rPr>
-          <w:rFonts w:ascii="Arial" w:hAnsi="Arial" w:cs="Arial"/>
-        </w:rPr>
-        <w:t xml:space="preserve"> alertas de error donde se pueda observar con claridad la razón de este mensaje.</w:t>
+        <w:t>Brindar a la empresa, las herramientas necesarias y correctas que le permita mantener un soporte y una total asistencia al usuario mediante alertas de error donde se pueda observar con claridad la razón de este mensaje.</w:t>
       </w:r>
     </w:p>
     <w:p>
@@ -6167,7 +6153,7 @@
                 <w:rFonts w:ascii="Arial" w:hAnsi="Arial" w:cs="Arial"/>
                 <w:color w:val="2F5496" w:themeColor="accent5" w:themeShade="BF"/>
               </w:rPr>
-              <w:t>Angelldamian1269@gmail.com</w:t>
+              <w:t>Maromero687@sena.edu.co</w:t>
             </w:r>
           </w:p>
         </w:tc>
@@ -7281,9 +7267,9 @@
           <w:szCs w:val="22"/>
         </w:rPr>
       </w:pPr>
-      <w:bookmarkStart w:id="13" w:name="OLE_LINK3"/>
-      <w:bookmarkStart w:id="14" w:name="OLE_LINK4"/>
-      <w:bookmarkStart w:id="15" w:name="_Toc64556815"/>
+      <w:bookmarkStart w:id="13" w:name="_Toc64556815"/>
+      <w:bookmarkStart w:id="14" w:name="OLE_LINK3"/>
+      <w:bookmarkStart w:id="15" w:name="OLE_LINK4"/>
       <w:r>
         <w:rPr>
           <w:sz w:val="22"/>
@@ -7305,10 +7291,10 @@
         </w:rPr>
         <w:t>Encuesta</w:t>
       </w:r>
-      <w:bookmarkEnd w:id="15"/>
+      <w:bookmarkEnd w:id="13"/>
     </w:p>
-    <w:bookmarkEnd w:id="13"/>
     <w:bookmarkEnd w:id="14"/>
+    <w:bookmarkEnd w:id="15"/>
     <w:p>
       <w:pPr>
         <w:spacing w:after="0"/>
@@ -7361,6 +7347,7 @@
         <w:tag w:val="goog_rdk_57"/>
         <w:id w:val="-1918933136"/>
       </w:sdtPr>
+      <w:sdtEndPr/>
       <w:sdtContent>
         <w:p>
           <w:pPr>
@@ -7423,6 +7410,7 @@
         <w:tag w:val="goog_rdk_58"/>
         <w:id w:val="-1804614350"/>
       </w:sdtPr>
+      <w:sdtEndPr/>
       <w:sdtContent>
         <w:p>
           <w:pPr>
@@ -7510,6 +7498,7 @@
         <w:tag w:val="goog_rdk_59"/>
         <w:id w:val="1934703366"/>
       </w:sdtPr>
+      <w:sdtEndPr/>
       <w:sdtContent>
         <w:p>
           <w:pPr>
@@ -7597,6 +7586,7 @@
         <w:tag w:val="goog_rdk_60"/>
         <w:id w:val="-1781396527"/>
       </w:sdtPr>
+      <w:sdtEndPr/>
       <w:sdtContent>
         <w:p>
           <w:pPr>
@@ -7684,6 +7674,7 @@
         <w:tag w:val="goog_rdk_61"/>
         <w:id w:val="-1854715774"/>
       </w:sdtPr>
+      <w:sdtEndPr/>
       <w:sdtContent>
         <w:p>
           <w:pPr>
@@ -7771,6 +7762,7 @@
         <w:tag w:val="goog_rdk_62"/>
         <w:id w:val="-393193040"/>
       </w:sdtPr>
+      <w:sdtEndPr/>
       <w:sdtContent>
         <w:p>
           <w:pPr>
@@ -7859,6 +7851,7 @@
         <w:tag w:val="goog_rdk_64"/>
         <w:id w:val="2087799322"/>
       </w:sdtPr>
+      <w:sdtEndPr/>
       <w:sdtContent>
         <w:p>
           <w:pPr>
@@ -7975,6 +7968,7 @@
         <w:tag w:val="goog_rdk_65"/>
         <w:id w:val="763033971"/>
       </w:sdtPr>
+      <w:sdtEndPr/>
       <w:sdtContent>
         <w:p>
           <w:pPr>
@@ -8077,6 +8071,7 @@
         <w:id w:val="693344342"/>
         <w:showingPlcHdr/>
       </w:sdtPr>
+      <w:sdtEndPr/>
       <w:sdtContent>
         <w:p>
           <w:pPr>
@@ -8111,6 +8106,7 @@
         <w:tag w:val="goog_rdk_67"/>
         <w:id w:val="1980873653"/>
       </w:sdtPr>
+      <w:sdtEndPr/>
       <w:sdtContent>
         <w:p>
           <w:pPr>
@@ -8212,6 +8208,7 @@
         <w:tag w:val="goog_rdk_68"/>
         <w:id w:val="-2071788989"/>
       </w:sdtPr>
+      <w:sdtEndPr/>
       <w:sdtContent>
         <w:p>
           <w:pPr>
@@ -8328,6 +8325,7 @@
         <w:tag w:val="goog_rdk_69"/>
         <w:id w:val="36088451"/>
       </w:sdtPr>
+      <w:sdtEndPr/>
       <w:sdtContent>
         <w:p>
           <w:pPr>
@@ -8429,6 +8427,7 @@
         <w:tag w:val="goog_rdk_70"/>
         <w:id w:val="-944314145"/>
       </w:sdtPr>
+      <w:sdtEndPr/>
       <w:sdtContent>
         <w:p>
           <w:pPr>
@@ -8530,6 +8529,7 @@
         <w:tag w:val="goog_rdk_71"/>
         <w:id w:val="553279639"/>
       </w:sdtPr>
+      <w:sdtEndPr/>
       <w:sdtContent>
         <w:p>
           <w:pPr>
@@ -8631,6 +8631,7 @@
         <w:tag w:val="goog_rdk_72"/>
         <w:id w:val="-979379384"/>
       </w:sdtPr>
+      <w:sdtEndPr/>
       <w:sdtContent>
         <w:p>
           <w:pPr>
@@ -8731,6 +8732,7 @@
         <w:tag w:val="goog_rdk_73"/>
         <w:id w:val="-803238246"/>
       </w:sdtPr>
+      <w:sdtEndPr/>
       <w:sdtContent>
         <w:p>
           <w:pPr>
@@ -9299,6 +9301,7 @@
         <w:ind w:left="2124"/>
         <w:rPr>
           <w:rFonts w:ascii="Arial" w:hAnsi="Arial" w:cs="Arial"/>
+          <w:u w:val="single"/>
         </w:rPr>
       </w:pPr>
       <w:r>
@@ -10066,6 +10069,7 @@
         <w:tag w:val="goog_rdk_37"/>
         <w:id w:val="1210303099"/>
       </w:sdtPr>
+      <w:sdtEndPr/>
       <w:sdtContent>
         <w:p>
           <w:pPr>
@@ -10147,6 +10151,7 @@
         <w:tag w:val="goog_rdk_38"/>
         <w:id w:val="1377894461"/>
       </w:sdtPr>
+      <w:sdtEndPr/>
       <w:sdtContent>
         <w:p>
           <w:pPr>
@@ -10229,6 +10234,7 @@
         <w:tag w:val="goog_rdk_39"/>
         <w:id w:val="2065676312"/>
       </w:sdtPr>
+      <w:sdtEndPr/>
       <w:sdtContent>
         <w:p>
           <w:pPr>
@@ -10311,6 +10317,7 @@
         <w:tag w:val="goog_rdk_40"/>
         <w:id w:val="-630244388"/>
       </w:sdtPr>
+      <w:sdtEndPr/>
       <w:sdtContent>
         <w:p>
           <w:pPr>
@@ -10393,6 +10400,7 @@
         <w:tag w:val="goog_rdk_41"/>
         <w:id w:val="-904131451"/>
       </w:sdtPr>
+      <w:sdtEndPr/>
       <w:sdtContent>
         <w:p>
           <w:pPr>
@@ -10475,6 +10483,7 @@
         <w:tag w:val="goog_rdk_42"/>
         <w:id w:val="-1620915124"/>
       </w:sdtPr>
+      <w:sdtEndPr/>
       <w:sdtContent>
         <w:p>
           <w:pPr>
@@ -10557,6 +10566,7 @@
         <w:tag w:val="goog_rdk_43"/>
         <w:id w:val="-500271555"/>
       </w:sdtPr>
+      <w:sdtEndPr/>
       <w:sdtContent>
         <w:p>
           <w:pPr>
@@ -10652,6 +10662,7 @@
         <w:tag w:val="goog_rdk_44"/>
         <w:id w:val="1298805103"/>
       </w:sdtPr>
+      <w:sdtEndPr/>
       <w:sdtContent>
         <w:p>
           <w:pPr>
@@ -10734,6 +10745,7 @@
         <w:tag w:val="goog_rdk_45"/>
         <w:id w:val="-1178964898"/>
       </w:sdtPr>
+      <w:sdtEndPr/>
       <w:sdtContent>
         <w:p>
           <w:pPr>
@@ -10816,6 +10828,7 @@
         <w:tag w:val="goog_rdk_46"/>
         <w:id w:val="-1229070766"/>
       </w:sdtPr>
+      <w:sdtEndPr/>
       <w:sdtContent>
         <w:p>
           <w:pPr>
@@ -10898,6 +10911,7 @@
         <w:tag w:val="goog_rdk_47"/>
         <w:id w:val="1701278899"/>
       </w:sdtPr>
+      <w:sdtEndPr/>
       <w:sdtContent>
         <w:p>
           <w:pPr>
@@ -10988,6 +11002,7 @@
         <w:tag w:val="goog_rdk_48"/>
         <w:id w:val="1664899816"/>
       </w:sdtPr>
+      <w:sdtEndPr/>
       <w:sdtContent>
         <w:p>
           <w:pPr>
@@ -11070,6 +11085,7 @@
         <w:tag w:val="goog_rdk_49"/>
         <w:id w:val="-724144318"/>
       </w:sdtPr>
+      <w:sdtEndPr/>
       <w:sdtContent>
         <w:p>
           <w:pPr>
@@ -11160,6 +11176,7 @@
         <w:tag w:val="goog_rdk_50"/>
         <w:id w:val="2135670261"/>
       </w:sdtPr>
+      <w:sdtEndPr/>
       <w:sdtContent>
         <w:p>
           <w:pPr>
@@ -11242,6 +11259,7 @@
         <w:tag w:val="goog_rdk_51"/>
         <w:id w:val="-1211951907"/>
       </w:sdtPr>
+      <w:sdtEndPr/>
       <w:sdtContent>
         <w:p>
           <w:pPr>
@@ -11332,6 +11350,7 @@
         <w:tag w:val="goog_rdk_52"/>
         <w:id w:val="-1500884242"/>
       </w:sdtPr>
+      <w:sdtEndPr/>
       <w:sdtContent>
         <w:p>
           <w:pPr>
@@ -11690,14 +11709,12 @@
               </w:rPr>
               <w:t xml:space="preserve">El administrador </w:t>
             </w:r>
-            <w:proofErr w:type="spellStart"/>
             <w:r>
               <w:rPr>
                 <w:rFonts w:ascii="Arial" w:eastAsia="Calibri" w:hAnsi="Arial" w:cs="Arial"/>
               </w:rPr>
-              <w:t>debera</w:t>
+              <w:t>deberá</w:t>
             </w:r>
-            <w:proofErr w:type="spellEnd"/>
             <w:r>
               <w:rPr>
                 <w:rFonts w:ascii="Arial" w:eastAsia="Calibri" w:hAnsi="Arial" w:cs="Arial"/>
@@ -19565,14 +19582,12 @@
                 <w:rFonts w:ascii="Arial" w:hAnsi="Arial" w:cs="Arial"/>
               </w:rPr>
             </w:pPr>
-            <w:proofErr w:type="spellStart"/>
             <w:r>
               <w:rPr>
                 <w:rFonts w:ascii="Arial" w:hAnsi="Arial" w:cs="Arial"/>
               </w:rPr>
-              <w:t>Backup</w:t>
+              <w:t>Backus</w:t>
             </w:r>
-            <w:proofErr w:type="spellEnd"/>
             <w:r>
               <w:rPr>
                 <w:rFonts w:ascii="Arial" w:hAnsi="Arial" w:cs="Arial"/>
@@ -21821,13 +21836,7 @@
         <w:rPr>
           <w:rFonts w:ascii="Arial" w:eastAsia="Calibri" w:hAnsi="Arial" w:cs="Arial"/>
         </w:rPr>
-        <w:t>El sistema generará una notificación cuando el mantenimiento a un activo fijo se deba realizar</w:t>
-      </w:r>
-      <w:r>
-        <w:rPr>
-          <w:rFonts w:ascii="Arial" w:eastAsia="Calibri" w:hAnsi="Arial" w:cs="Arial"/>
-        </w:rPr>
-        <w:t>.</w:t>
+        <w:t>El sistema generará una notificación cuando el mantenimiento a un activo fijo se deba realizar.</w:t>
       </w:r>
     </w:p>
     <w:p>
@@ -26791,6 +26800,7 @@
     <w:lsdException w:name="HTML Sample" w:semiHidden="1" w:unhideWhenUsed="1"/>
     <w:lsdException w:name="HTML Typewriter" w:semiHidden="1" w:unhideWhenUsed="1"/>
     <w:lsdException w:name="HTML Variable" w:semiHidden="1" w:unhideWhenUsed="1"/>
+    <w:lsdException w:name="Normal Table" w:semiHidden="1" w:unhideWhenUsed="1"/>
     <w:lsdException w:name="annotation subject" w:semiHidden="1" w:unhideWhenUsed="1"/>
     <w:lsdException w:name="No List" w:semiHidden="1" w:unhideWhenUsed="1"/>
     <w:lsdException w:name="Outline List 1" w:semiHidden="1" w:unhideWhenUsed="1"/>
@@ -26833,8 +26843,11 @@
     <w:lsdException w:name="Table Contemporary" w:semiHidden="1" w:unhideWhenUsed="1"/>
     <w:lsdException w:name="Table Elegant" w:semiHidden="1" w:unhideWhenUsed="1"/>
     <w:lsdException w:name="Table Professional" w:semiHidden="1" w:unhideWhenUsed="1"/>
+    <w:lsdException w:name="Table Subtle 1" w:semiHidden="1" w:unhideWhenUsed="1"/>
     <w:lsdException w:name="Table Subtle 2" w:semiHidden="1" w:unhideWhenUsed="1"/>
     <w:lsdException w:name="Table Web 1" w:semiHidden="1" w:unhideWhenUsed="1"/>
+    <w:lsdException w:name="Table Web 2" w:semiHidden="1" w:unhideWhenUsed="1"/>
+    <w:lsdException w:name="Table Web 3" w:semiHidden="1" w:unhideWhenUsed="1"/>
     <w:lsdException w:name="Balloon Text" w:semiHidden="1" w:unhideWhenUsed="1"/>
     <w:lsdException w:name="Table Grid" w:uiPriority="39"/>
     <w:lsdException w:name="Table Theme" w:semiHidden="1" w:unhideWhenUsed="1"/>
@@ -27142,6 +27155,7 @@
   <w:style w:type="character" w:default="1" w:styleId="Fuentedeprrafopredeter">
     <w:name w:val="Default Paragraph Font"/>
     <w:uiPriority w:val="1"/>
+    <w:semiHidden/>
     <w:unhideWhenUsed/>
   </w:style>
   <w:style w:type="table" w:default="1" w:styleId="Tablanormal">
